--- a/5_Report/Project_Report.docx
+++ b/5_Report/Project_Report.docx
@@ -647,7 +647,7 @@
           </mc:Choice>
           <mc:Fallback>
             <w:pict>
-              <v:group w14:anchorId="64FDC821" id="Group 7" o:spid="_x0000_s1026" style="position:absolute;margin-left:.2pt;margin-top:-32.1pt;width:62.9pt;height:66.5pt;z-index:251663360;mso-position-horizontal-relative:margin;mso-width-relative:margin;mso-height-relative:margin" coordsize="15335,16208" o:gfxdata="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">
+              <v:group w14:anchorId="54EC3087" id="Group 7" o:spid="_x0000_s1026" style="position:absolute;margin-left:.2pt;margin-top:-32.1pt;width:62.9pt;height:66.5pt;z-index:251663360;mso-position-horizontal-relative:margin;mso-width-relative:margin;mso-height-relative:margin" coordsize="15335,16208" o:gfxdata="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">
                 <v:shape id="Freeform 105" o:spid="_x0000_s1027" style="position:absolute;width:12334;height:16208;visibility:visible;mso-wrap-style:square;v-text-anchor:top" coordsize="777,1021" o:gfxdata="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" path="m621,l,1021r621,l777,785r-546,l699,,621,xe" fillcolor="#058eff" stroked="f">
                   <v:path arrowok="t" o:connecttype="custom" o:connectlocs="985838,0;0,1620837;985838,1620837;1233488,1246187;366713,1246187;1109663,0;985838,0" o:connectangles="0,0,0,0,0,0,0"/>
                 </v:shape>
@@ -1067,7 +1067,7 @@
           </mc:Choice>
           <mc:Fallback>
             <w:pict>
-              <v:group w14:anchorId="5E4BED72" id="Group 10" o:spid="_x0000_s1026" style="position:absolute;margin-left:342.5pt;margin-top:62.25pt;width:58.85pt;height:63.7pt;z-index:251665408;mso-width-relative:margin;mso-height-relative:margin" coordorigin="48550,10748" coordsize="15001,16240" o:gfxdata="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">
+              <v:group w14:anchorId="20397BEB" id="Group 10" o:spid="_x0000_s1026" style="position:absolute;margin-left:342.5pt;margin-top:62.25pt;width:58.85pt;height:63.7pt;z-index:251665408;mso-width-relative:margin;mso-height-relative:margin" coordorigin="48550,10748" coordsize="15001,16240" o:gfxdata="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">
                 <v:shape id="Freeform 101" o:spid="_x0000_s1027" style="position:absolute;left:51058;top:10748;width:12493;height:3937;visibility:visible;mso-wrap-style:square;v-text-anchor:top" coordsize="787,248" o:gfxdata="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" path="m402,248r231,l787,,151,,,246r402,2xe" fillcolor="#058eff" stroked="f">
                   <v:path arrowok="t" o:connecttype="custom" o:connectlocs="638175,393700;1004888,393700;1249363,0;239713,0;0,390525;638175,393700" o:connectangles="0,0,0,0,0,0"/>
                 </v:shape>
@@ -1247,18 +1247,8 @@
                                 <w:bCs/>
                                 <w:sz w:val="24"/>
                               </w:rPr>
-                              <w:t xml:space="preserve">Team </w:t>
+                              <w:t>Team Members :</w:t>
                             </w:r>
-                            <w:proofErr w:type="gramStart"/>
-                            <w:r>
-                              <w:rPr>
-                                <w:rFonts w:ascii="Arial" w:hAnsi="Arial" w:cs="Arial"/>
-                                <w:bCs/>
-                                <w:sz w:val="24"/>
-                              </w:rPr>
-                              <w:t>Members :</w:t>
-                            </w:r>
-                            <w:proofErr w:type="gramEnd"/>
                           </w:p>
                           <w:p>
                             <w:pPr>
@@ -1416,18 +1406,8 @@
                           <w:bCs/>
                           <w:sz w:val="24"/>
                         </w:rPr>
-                        <w:t xml:space="preserve">Team </w:t>
+                        <w:t>Team Members :</w:t>
                       </w:r>
-                      <w:proofErr w:type="gramStart"/>
-                      <w:r>
-                        <w:rPr>
-                          <w:rFonts w:ascii="Arial" w:hAnsi="Arial" w:cs="Arial"/>
-                          <w:bCs/>
-                          <w:sz w:val="24"/>
-                        </w:rPr>
-                        <w:t>Members :</w:t>
-                      </w:r>
-                      <w:proofErr w:type="gramEnd"/>
                     </w:p>
                     <w:p>
                       <w:pPr>
@@ -2933,6 +2913,8 @@
       <w:sdtPr>
         <w:rPr>
           <w:rFonts w:asciiTheme="minorHAnsi" w:eastAsiaTheme="minorHAnsi" w:hAnsiTheme="minorHAnsi" w:cstheme="minorBidi"/>
+          <w:b w:val="0"/>
+          <w:bCs w:val="0"/>
           <w:sz w:val="22"/>
           <w:szCs w:val="22"/>
           <w:lang w:val="en-IN"/>
@@ -6938,23 +6920,7 @@
         <w:jc w:val="both"/>
       </w:pPr>
       <w:r>
-        <w:t xml:space="preserve">A fast Fourier transform (FFT) is an algorithm that computes the discrete Fourier transform (DFT) of a sequence, or its inverse (IDFT). Fourier analysis converts a signal from its original domain (often time or space) to a representation in the frequency domain and vice versa. The DFT is obtained by decomposing a sequence of values into components of different frequencies. This operation is useful in many fields, but computing it directly from the definition is often too slow to be practical. An FFT rapidly computes such transformations by factorizing the DFT matrix into a product of sparse (mostly zero) factors. As a result, it manages to reduce the complexity of computing the DFT from, which arises if one simply applies the definition of DFT, to, where is the data size. There are many different FFT algorithms based on a wide range of published theories, from simple complex-number arithmetic to group theory and number theory. The best-known FFT algorithms depend upon the factorization of N, but there are FFTs with </w:t>
-      </w:r>
-      <w:proofErr w:type="gramStart"/>
-      <w:r>
-        <w:t>O(</w:t>
-      </w:r>
-      <w:proofErr w:type="gramEnd"/>
-      <w:r>
-        <w:t>N log N) complexity for all N, even for prime N. Many FFT algorithms only depend on the fact that is an N-</w:t>
-      </w:r>
-      <w:proofErr w:type="spellStart"/>
-      <w:r>
-        <w:t>th</w:t>
-      </w:r>
-      <w:proofErr w:type="spellEnd"/>
-      <w:r>
-        <w:t xml:space="preserve"> primitive root of unity, and thus can be applied to analogous transforms over any finite field, such as number-theoretic transforms. Since the inverse DFT is the same as the DFT, but with the opposite sign in the exponent and a 1/N factor, any FFT algorithm can easily be adapted for it.</w:t>
+        <w:t>A fast Fourier transform (FFT) is an algorithm that computes the discrete Fourier transform (DFT) of a sequence, or its inverse (IDFT). Fourier analysis converts a signal from its original domain (often time or space) to a representation in the frequency domain and vice versa. The DFT is obtained by decomposing a sequence of values into components of different frequencies. This operation is useful in many fields, but computing it directly from the definition is often too slow to be practical. An FFT rapidly computes such transformations by factorizing the DFT matrix into a product of sparse (mostly zero) factors. As a result, it manages to reduce the complexity of computing the DFT from, which arises if one simply applies the definition of DFT, to, where is the data size. There are many different FFT algorithms based on a wide range of published theories, from simple complex-number arithmetic to group theory and number theory. The best-known FFT algorithms depend upon the factorization of N, but there are FFTs with O(N log N) complexity for all N, even for prime N. Many FFT algorithms only depend on the fact that is an N-th primitive root of unity, and thus can be applied to analogous transforms over any finite field, such as number-theoretic transforms. Since the inverse DFT is the same as the DFT, but with the opposite sign in the exponent and a 1/N factor, any FFT algorithm can easily be adapted for it.</w:t>
       </w:r>
     </w:p>
     <w:p>
@@ -7104,19 +7070,11 @@
           <w:rFonts w:cstheme="minorHAnsi"/>
         </w:rPr>
       </w:pPr>
-      <w:proofErr w:type="spellStart"/>
       <w:r>
         <w:rPr>
           <w:rFonts w:cstheme="minorHAnsi"/>
         </w:rPr>
-        <w:t>Bruun's</w:t>
-      </w:r>
-      <w:proofErr w:type="spellEnd"/>
-      <w:r>
-        <w:rPr>
-          <w:rFonts w:cstheme="minorHAnsi"/>
-        </w:rPr>
-        <w:t xml:space="preserve"> FFT algorithm</w:t>
+        <w:t>Bruun's FFT algorithm</w:t>
       </w:r>
     </w:p>
     <w:p>
@@ -7612,14 +7570,27 @@
       <w:r>
         <w:t xml:space="preserve">Table </w:t>
       </w:r>
-      <w:fldSimple w:instr=" SEQ Table \* ARABIC ">
-        <w:r>
-          <w:rPr>
-            <w:noProof/>
-          </w:rPr>
-          <w:t>1</w:t>
-        </w:r>
-      </w:fldSimple>
+      <w:r>
+        <w:fldChar w:fldCharType="begin"/>
+      </w:r>
+      <w:r>
+        <w:instrText xml:space="preserve"> SEQ Table \* ARABIC </w:instrText>
+      </w:r>
+      <w:r>
+        <w:fldChar w:fldCharType="separate"/>
+      </w:r>
+      <w:r>
+        <w:rPr>
+          <w:noProof/>
+        </w:rPr>
+        <w:t>1</w:t>
+      </w:r>
+      <w:r>
+        <w:rPr>
+          <w:noProof/>
+        </w:rPr>
+        <w:fldChar w:fldCharType="end"/>
+      </w:r>
       <w:r>
         <w:t xml:space="preserve"> Functional Requirement Table</w:t>
       </w:r>
@@ -7824,14 +7795,27 @@
       <w:r>
         <w:t xml:space="preserve">Table </w:t>
       </w:r>
-      <w:fldSimple w:instr=" SEQ Table \* ARABIC ">
-        <w:r>
-          <w:rPr>
-            <w:noProof/>
-          </w:rPr>
-          <w:t>2</w:t>
-        </w:r>
-      </w:fldSimple>
+      <w:r>
+        <w:fldChar w:fldCharType="begin"/>
+      </w:r>
+      <w:r>
+        <w:instrText xml:space="preserve"> SEQ Table \* ARABIC </w:instrText>
+      </w:r>
+      <w:r>
+        <w:fldChar w:fldCharType="separate"/>
+      </w:r>
+      <w:r>
+        <w:rPr>
+          <w:noProof/>
+        </w:rPr>
+        <w:t>2</w:t>
+      </w:r>
+      <w:r>
+        <w:rPr>
+          <w:noProof/>
+        </w:rPr>
+        <w:fldChar w:fldCharType="end"/>
+      </w:r>
       <w:r>
         <w:t xml:space="preserve"> Non-Functional Requirement Table</w:t>
       </w:r>
@@ -7967,14 +7951,27 @@
       <w:r>
         <w:t xml:space="preserve">Table </w:t>
       </w:r>
-      <w:fldSimple w:instr=" SEQ Table \* ARABIC ">
-        <w:r>
-          <w:rPr>
-            <w:noProof/>
-          </w:rPr>
-          <w:t>3</w:t>
-        </w:r>
-      </w:fldSimple>
+      <w:r>
+        <w:fldChar w:fldCharType="begin"/>
+      </w:r>
+      <w:r>
+        <w:instrText xml:space="preserve"> SEQ Table \* ARABIC </w:instrText>
+      </w:r>
+      <w:r>
+        <w:fldChar w:fldCharType="separate"/>
+      </w:r>
+      <w:r>
+        <w:rPr>
+          <w:noProof/>
+        </w:rPr>
+        <w:t>3</w:t>
+      </w:r>
+      <w:r>
+        <w:rPr>
+          <w:noProof/>
+        </w:rPr>
+        <w:fldChar w:fldCharType="end"/>
+      </w:r>
       <w:r>
         <w:t xml:space="preserve"> Software Requirement Table</w:t>
       </w:r>
@@ -8139,11 +8136,9 @@
             <w:tcW w:w="3006" w:type="dxa"/>
           </w:tcPr>
           <w:p>
-            <w:proofErr w:type="spellStart"/>
             <w:r>
               <w:t>CodeBlocks</w:t>
             </w:r>
-            <w:proofErr w:type="spellEnd"/>
           </w:p>
           <w:p/>
         </w:tc>
@@ -8347,14 +8342,27 @@
       <w:r>
         <w:t xml:space="preserve">Figure </w:t>
       </w:r>
-      <w:fldSimple w:instr=" SEQ Figure \* ARABIC ">
-        <w:r>
-          <w:rPr>
-            <w:noProof/>
-          </w:rPr>
-          <w:t>1</w:t>
-        </w:r>
-      </w:fldSimple>
+      <w:r>
+        <w:fldChar w:fldCharType="begin"/>
+      </w:r>
+      <w:r>
+        <w:instrText xml:space="preserve"> SEQ Figure \* ARABIC </w:instrText>
+      </w:r>
+      <w:r>
+        <w:fldChar w:fldCharType="separate"/>
+      </w:r>
+      <w:r>
+        <w:rPr>
+          <w:noProof/>
+        </w:rPr>
+        <w:t>1</w:t>
+      </w:r>
+      <w:r>
+        <w:rPr>
+          <w:noProof/>
+        </w:rPr>
+        <w:fldChar w:fldCharType="end"/>
+      </w:r>
       <w:r>
         <w:t xml:space="preserve"> Activity Diagram</w:t>
       </w:r>
@@ -8438,14 +8446,27 @@
       <w:r>
         <w:t xml:space="preserve">Figure </w:t>
       </w:r>
-      <w:fldSimple w:instr=" SEQ Figure \* ARABIC ">
-        <w:r>
-          <w:rPr>
-            <w:noProof/>
-          </w:rPr>
-          <w:t>2</w:t>
-        </w:r>
-      </w:fldSimple>
+      <w:r>
+        <w:fldChar w:fldCharType="begin"/>
+      </w:r>
+      <w:r>
+        <w:instrText xml:space="preserve"> SEQ Figure \* ARABIC </w:instrText>
+      </w:r>
+      <w:r>
+        <w:fldChar w:fldCharType="separate"/>
+      </w:r>
+      <w:r>
+        <w:rPr>
+          <w:noProof/>
+        </w:rPr>
+        <w:t>2</w:t>
+      </w:r>
+      <w:r>
+        <w:rPr>
+          <w:noProof/>
+        </w:rPr>
+        <w:fldChar w:fldCharType="end"/>
+      </w:r>
       <w:r>
         <w:t xml:space="preserve"> Use Case Diagram</w:t>
       </w:r>
@@ -8625,14 +8646,27 @@
       <w:r>
         <w:t xml:space="preserve">Table </w:t>
       </w:r>
-      <w:fldSimple w:instr=" SEQ Table \* ARABIC ">
-        <w:r>
-          <w:rPr>
-            <w:noProof/>
-          </w:rPr>
-          <w:t>4</w:t>
-        </w:r>
-      </w:fldSimple>
+      <w:r>
+        <w:fldChar w:fldCharType="begin"/>
+      </w:r>
+      <w:r>
+        <w:instrText xml:space="preserve"> SEQ Table \* ARABIC </w:instrText>
+      </w:r>
+      <w:r>
+        <w:fldChar w:fldCharType="separate"/>
+      </w:r>
+      <w:r>
+        <w:rPr>
+          <w:noProof/>
+        </w:rPr>
+        <w:t>4</w:t>
+      </w:r>
+      <w:r>
+        <w:rPr>
+          <w:noProof/>
+        </w:rPr>
+        <w:fldChar w:fldCharType="end"/>
+      </w:r>
       <w:r>
         <w:t xml:space="preserve"> Features to be tested</w:t>
       </w:r>
@@ -8717,6 +8751,14 @@
                 <w:sz w:val="22"/>
                 <w:szCs w:val="22"/>
               </w:rPr>
+              <w:t xml:space="preserve">       </w:t>
+            </w:r>
+            <w:r>
+              <w:rPr>
+                <w:rFonts w:asciiTheme="minorHAnsi" w:hAnsiTheme="minorHAnsi" w:cstheme="minorHAnsi"/>
+                <w:sz w:val="22"/>
+                <w:szCs w:val="22"/>
+              </w:rPr>
               <w:t xml:space="preserve">Input samples can be of arbitrary lengths. </w:t>
             </w:r>
           </w:p>
@@ -8807,14 +8849,27 @@
       <w:r>
         <w:t xml:space="preserve">Table </w:t>
       </w:r>
-      <w:fldSimple w:instr=" SEQ Table \* ARABIC ">
-        <w:r>
-          <w:rPr>
-            <w:noProof/>
-          </w:rPr>
-          <w:t>5</w:t>
-        </w:r>
-      </w:fldSimple>
+      <w:r>
+        <w:fldChar w:fldCharType="begin"/>
+      </w:r>
+      <w:r>
+        <w:instrText xml:space="preserve"> SEQ Table \* ARABIC </w:instrText>
+      </w:r>
+      <w:r>
+        <w:fldChar w:fldCharType="separate"/>
+      </w:r>
+      <w:r>
+        <w:rPr>
+          <w:noProof/>
+        </w:rPr>
+        <w:t>5</w:t>
+      </w:r>
+      <w:r>
+        <w:rPr>
+          <w:noProof/>
+        </w:rPr>
+        <w:fldChar w:fldCharType="end"/>
+      </w:r>
       <w:r>
         <w:t xml:space="preserve"> Features not to be tested</w:t>
       </w:r>
@@ -9212,6 +9267,7 @@
     </w:p>
     <w:p>
       <w:pPr>
+        <w:ind w:left="360" w:firstLine="0"/>
         <w:rPr>
           <w:shd w:val="clear" w:color="auto" w:fill="FFFFFF"/>
         </w:rPr>
@@ -9282,7 +9338,13 @@
     <w:p/>
     <w:p>
       <w:r>
-        <w:t>The test is carried out using Unity – A unit test framework.</w:t>
+        <w:t xml:space="preserve">The test is carried out using </w:t>
+      </w:r>
+      <w:r>
+        <w:t>CUnit</w:t>
+      </w:r>
+      <w:r>
+        <w:t xml:space="preserve"> – A unit test framework.</w:t>
       </w:r>
     </w:p>
     <w:p>
@@ -9319,14 +9381,27 @@
       <w:r>
         <w:t xml:space="preserve">Table </w:t>
       </w:r>
-      <w:fldSimple w:instr=" SEQ Table \* ARABIC ">
-        <w:r>
-          <w:rPr>
-            <w:noProof/>
-          </w:rPr>
-          <w:t>6</w:t>
-        </w:r>
-      </w:fldSimple>
+      <w:r>
+        <w:fldChar w:fldCharType="begin"/>
+      </w:r>
+      <w:r>
+        <w:instrText xml:space="preserve"> SEQ Table \* ARABIC </w:instrText>
+      </w:r>
+      <w:r>
+        <w:fldChar w:fldCharType="separate"/>
+      </w:r>
+      <w:r>
+        <w:rPr>
+          <w:noProof/>
+        </w:rPr>
+        <w:t>6</w:t>
+      </w:r>
+      <w:r>
+        <w:rPr>
+          <w:noProof/>
+        </w:rPr>
+        <w:fldChar w:fldCharType="end"/>
+      </w:r>
       <w:r>
         <w:t xml:space="preserve"> Test Cases</w:t>
       </w:r>
@@ -9793,14 +9868,27 @@
       <w:r>
         <w:t xml:space="preserve">Table </w:t>
       </w:r>
-      <w:fldSimple w:instr=" SEQ Table \* ARABIC ">
-        <w:r>
-          <w:rPr>
-            <w:noProof/>
-          </w:rPr>
-          <w:t>7</w:t>
-        </w:r>
-      </w:fldSimple>
+      <w:r>
+        <w:fldChar w:fldCharType="begin"/>
+      </w:r>
+      <w:r>
+        <w:instrText xml:space="preserve"> SEQ Table \* ARABIC </w:instrText>
+      </w:r>
+      <w:r>
+        <w:fldChar w:fldCharType="separate"/>
+      </w:r>
+      <w:r>
+        <w:rPr>
+          <w:noProof/>
+        </w:rPr>
+        <w:t>7</w:t>
+      </w:r>
+      <w:r>
+        <w:rPr>
+          <w:noProof/>
+        </w:rPr>
+        <w:fldChar w:fldCharType="end"/>
+      </w:r>
       <w:r>
         <w:t xml:space="preserve"> Expected Results</w:t>
       </w:r>
@@ -10081,7 +10169,6 @@
         </w:numPr>
         <w:spacing w:line="259" w:lineRule="auto"/>
       </w:pPr>
-      <w:proofErr w:type="spellStart"/>
       <w:r>
         <w:rPr>
           <w:rFonts w:ascii="Arial" w:hAnsi="Arial" w:cs="Arial"/>
@@ -10090,18 +10177,7 @@
           <w:szCs w:val="20"/>
           <w:shd w:val="clear" w:color="auto" w:fill="FFFFFF"/>
         </w:rPr>
-        <w:t>Saidi</w:t>
-      </w:r>
-      <w:proofErr w:type="spellEnd"/>
-      <w:r>
-        <w:rPr>
-          <w:rFonts w:ascii="Arial" w:hAnsi="Arial" w:cs="Arial"/>
-          <w:color w:val="222222"/>
-          <w:sz w:val="20"/>
-          <w:szCs w:val="20"/>
-          <w:shd w:val="clear" w:color="auto" w:fill="FFFFFF"/>
-        </w:rPr>
-        <w:t>, Ali. "Decimation-in-time-frequency FFT algorithm." </w:t>
+        <w:t>Saidi, Ali. "Decimation-in-time-frequency FFT algorithm." </w:t>
       </w:r>
       <w:r>
         <w:rPr>
@@ -10191,29 +10267,7 @@
           <w:szCs w:val="20"/>
           <w:shd w:val="clear" w:color="auto" w:fill="FFFFFF"/>
         </w:rPr>
-        <w:t xml:space="preserve">Meyer, </w:t>
-      </w:r>
-      <w:proofErr w:type="spellStart"/>
-      <w:r>
-        <w:rPr>
-          <w:rFonts w:ascii="Arial" w:hAnsi="Arial" w:cs="Arial"/>
-          <w:color w:val="222222"/>
-          <w:sz w:val="20"/>
-          <w:szCs w:val="20"/>
-          <w:shd w:val="clear" w:color="auto" w:fill="FFFFFF"/>
-        </w:rPr>
-        <w:t>Raimund</w:t>
-      </w:r>
-      <w:proofErr w:type="spellEnd"/>
-      <w:r>
-        <w:rPr>
-          <w:rFonts w:ascii="Arial" w:hAnsi="Arial" w:cs="Arial"/>
-          <w:color w:val="222222"/>
-          <w:sz w:val="20"/>
-          <w:szCs w:val="20"/>
-          <w:shd w:val="clear" w:color="auto" w:fill="FFFFFF"/>
-        </w:rPr>
-        <w:t>. "Error analysis and comparison of FFT implementation structures." </w:t>
+        <w:t>Meyer, Raimund. "Error analysis and comparison of FFT implementation structures." </w:t>
       </w:r>
       <w:r>
         <w:rPr>
@@ -10225,20 +10279,7 @@
           <w:szCs w:val="20"/>
           <w:shd w:val="clear" w:color="auto" w:fill="FFFFFF"/>
         </w:rPr>
-        <w:t xml:space="preserve">International Conference on Acoustics, Speech, and Signal </w:t>
-      </w:r>
-      <w:proofErr w:type="gramStart"/>
-      <w:r>
-        <w:rPr>
-          <w:rFonts w:ascii="Arial" w:hAnsi="Arial" w:cs="Arial"/>
-          <w:i/>
-          <w:iCs/>
-          <w:color w:val="222222"/>
-          <w:sz w:val="20"/>
-          <w:szCs w:val="20"/>
-          <w:shd w:val="clear" w:color="auto" w:fill="FFFFFF"/>
-        </w:rPr>
-        <w:t>Processing,</w:t>
+        <w:t>International Conference on Acoustics, Speech, and Signal Processing,</w:t>
       </w:r>
       <w:r>
         <w:rPr>
@@ -10248,18 +10289,7 @@
           <w:szCs w:val="20"/>
           <w:shd w:val="clear" w:color="auto" w:fill="FFFFFF"/>
         </w:rPr>
-        <w:t>.</w:t>
-      </w:r>
-      <w:proofErr w:type="gramEnd"/>
-      <w:r>
-        <w:rPr>
-          <w:rFonts w:ascii="Arial" w:hAnsi="Arial" w:cs="Arial"/>
-          <w:color w:val="222222"/>
-          <w:sz w:val="20"/>
-          <w:szCs w:val="20"/>
-          <w:shd w:val="clear" w:color="auto" w:fill="FFFFFF"/>
-        </w:rPr>
-        <w:t xml:space="preserve"> IEEE, 1989.</w:t>
+        <w:t>. IEEE, 1989.</w:t>
       </w:r>
     </w:p>
     <w:p/>
@@ -10505,6 +10535,7 @@
               <w:docPartUnique/>
             </w:docPartObj>
           </w:sdtPr>
+          <w:sdtEndPr/>
           <w:sdtContent>
             <w:sdt>
               <w:sdtPr>
@@ -10519,6 +10550,7 @@
                   <w:docPartUnique/>
                 </w:docPartObj>
               </w:sdtPr>
+              <w:sdtEndPr/>
               <w:sdtContent>
                 <w:p>
                   <w:pPr>
@@ -13255,6 +13287,7 @@
     <w:lsdException w:name="HTML Sample" w:semiHidden="1" w:unhideWhenUsed="1"/>
     <w:lsdException w:name="HTML Typewriter" w:semiHidden="1" w:unhideWhenUsed="1"/>
     <w:lsdException w:name="HTML Variable" w:semiHidden="1" w:unhideWhenUsed="1"/>
+    <w:lsdException w:name="Normal Table" w:semiHidden="1" w:unhideWhenUsed="1"/>
     <w:lsdException w:name="annotation subject" w:semiHidden="1" w:unhideWhenUsed="1"/>
     <w:lsdException w:name="No List" w:semiHidden="1" w:unhideWhenUsed="1"/>
     <w:lsdException w:name="Outline List 1" w:semiHidden="1" w:unhideWhenUsed="1"/>
@@ -13300,9 +13333,11 @@
     <w:lsdException w:name="Table Subtle 1" w:semiHidden="1" w:unhideWhenUsed="1"/>
     <w:lsdException w:name="Table Subtle 2" w:semiHidden="1" w:unhideWhenUsed="1"/>
     <w:lsdException w:name="Table Web 1" w:semiHidden="1" w:unhideWhenUsed="1"/>
+    <w:lsdException w:name="Table Web 2" w:semiHidden="1" w:unhideWhenUsed="1"/>
     <w:lsdException w:name="Table Web 3" w:semiHidden="1" w:unhideWhenUsed="1"/>
     <w:lsdException w:name="Balloon Text" w:semiHidden="1" w:unhideWhenUsed="1"/>
     <w:lsdException w:name="Table Grid" w:uiPriority="39"/>
+    <w:lsdException w:name="Table Theme" w:semiHidden="1" w:unhideWhenUsed="1"/>
     <w:lsdException w:name="Placeholder Text" w:semiHidden="1"/>
     <w:lsdException w:name="No Spacing" w:uiPriority="1" w:qFormat="1"/>
     <w:lsdException w:name="Light Shading" w:uiPriority="60"/>
@@ -15221,12 +15256,23 @@
 </file>
 
 <file path=customXml/item2.xml><?xml version="1.0" encoding="utf-8"?>
-<p:properties xmlns:p="http://schemas.microsoft.com/office/2006/metadata/properties" xmlns:xsi="http://www.w3.org/2001/XMLSchema-instance" xmlns:pc="http://schemas.microsoft.com/office/infopath/2007/PartnerControls">
-  <documentManagement/>
-</p:properties>
+<b:Sources xmlns:b="http://schemas.openxmlformats.org/officeDocument/2006/bibliography" xmlns="http://schemas.openxmlformats.org/officeDocument/2006/bibliography" SelectedStyle="\APA.XSL" StyleName="APA"/>
 </file>
 
 <file path=customXml/item3.xml><?xml version="1.0" encoding="utf-8"?>
+<b:Sources xmlns:b="http://schemas.openxmlformats.org/officeDocument/2006/bibliography" xmlns="http://schemas.openxmlformats.org/officeDocument/2006/bibliography" SelectedStyle="\APA.XSL" StyleName="APA"/>
+</file>
+
+<file path=customXml/item4.xml><?xml version="1.0" encoding="utf-8"?>
+<?mso-contentType ?>
+<FormTemplates xmlns="http://schemas.microsoft.com/sharepoint/v3/contenttype/forms">
+  <Display>DocumentLibraryForm</Display>
+  <Edit>DocumentLibraryForm</Edit>
+  <New>DocumentLibraryForm</New>
+</FormTemplates>
+</file>
+
+<file path=customXml/item5.xml><?xml version="1.0" encoding="utf-8"?>
 <ct:contentTypeSchema xmlns:ct="http://schemas.microsoft.com/office/2006/metadata/contentType" xmlns:ma="http://schemas.microsoft.com/office/2006/metadata/properties/metaAttributes" ct:_="" ma:_="" ma:contentTypeName="Document" ma:contentTypeID="0x01010085B29A3504687A4598296C9CB37201BC" ma:contentTypeVersion="2" ma:contentTypeDescription="Create a new document." ma:contentTypeScope="" ma:versionID="b8a66dcf462adc1362d741a8ea85eb28">
   <xsd:schema xmlns:xsd="http://www.w3.org/2001/XMLSchema" xmlns:xs="http://www.w3.org/2001/XMLSchema" xmlns:p="http://schemas.microsoft.com/office/2006/metadata/properties" xmlns:ns2="0a753450-2103-4f73-9514-b2b30e5a98f5" targetNamespace="http://schemas.microsoft.com/office/2006/metadata/properties" ma:root="true" ma:fieldsID="a618af6bc3416d62f173551f13c16174" ns2:_="">
     <xsd:import namespace="0a753450-2103-4f73-9514-b2b30e5a98f5"/>
@@ -15358,21 +15404,10 @@
 </ct:contentTypeSchema>
 </file>
 
-<file path=customXml/item4.xml><?xml version="1.0" encoding="utf-8"?>
-<?mso-contentType ?>
-<FormTemplates xmlns="http://schemas.microsoft.com/sharepoint/v3/contenttype/forms">
-  <Display>DocumentLibraryForm</Display>
-  <Edit>DocumentLibraryForm</Edit>
-  <New>DocumentLibraryForm</New>
-</FormTemplates>
-</file>
-
-<file path=customXml/item5.xml><?xml version="1.0" encoding="utf-8"?>
-<b:Sources xmlns:b="http://schemas.openxmlformats.org/officeDocument/2006/bibliography" xmlns="http://schemas.openxmlformats.org/officeDocument/2006/bibliography" SelectedStyle="\APA.XSL" StyleName="APA"/>
-</file>
-
 <file path=customXml/item6.xml><?xml version="1.0" encoding="utf-8"?>
-<b:Sources xmlns:b="http://schemas.openxmlformats.org/officeDocument/2006/bibliography" xmlns="http://schemas.openxmlformats.org/officeDocument/2006/bibliography" SelectedStyle="\APA.XSL" StyleName="APA"/>
+<p:properties xmlns:p="http://schemas.microsoft.com/office/2006/metadata/properties" xmlns:xsi="http://www.w3.org/2001/XMLSchema-instance" xmlns:pc="http://schemas.microsoft.com/office/infopath/2007/PartnerControls">
+  <documentManagement/>
+</p:properties>
 </file>
 
 <file path=customXml/itemProps1.xml><?xml version="1.0" encoding="utf-8"?>
@@ -15384,15 +15419,30 @@
 </file>
 
 <file path=customXml/itemProps2.xml><?xml version="1.0" encoding="utf-8"?>
-<ds:datastoreItem xmlns:ds="http://schemas.openxmlformats.org/officeDocument/2006/customXml" ds:itemID="{C9425B54-CB8C-486C-9339-43FF6E549C0F}">
+<ds:datastoreItem xmlns:ds="http://schemas.openxmlformats.org/officeDocument/2006/customXml" ds:itemID="{CB64D6F6-79BA-4502-9FD7-0722553B5C5F}">
   <ds:schemaRefs>
-    <ds:schemaRef ds:uri="http://schemas.microsoft.com/office/2006/metadata/properties"/>
-    <ds:schemaRef ds:uri="http://schemas.microsoft.com/office/infopath/2007/PartnerControls"/>
+    <ds:schemaRef ds:uri="http://schemas.openxmlformats.org/officeDocument/2006/bibliography"/>
   </ds:schemaRefs>
 </ds:datastoreItem>
 </file>
 
 <file path=customXml/itemProps3.xml><?xml version="1.0" encoding="utf-8"?>
+<ds:datastoreItem xmlns:ds="http://schemas.openxmlformats.org/officeDocument/2006/customXml" ds:itemID="{69DC9AD2-5F74-469D-8EAA-267578B9C345}">
+  <ds:schemaRefs>
+    <ds:schemaRef ds:uri="http://schemas.openxmlformats.org/officeDocument/2006/bibliography"/>
+  </ds:schemaRefs>
+</ds:datastoreItem>
+</file>
+
+<file path=customXml/itemProps4.xml><?xml version="1.0" encoding="utf-8"?>
+<ds:datastoreItem xmlns:ds="http://schemas.openxmlformats.org/officeDocument/2006/customXml" ds:itemID="{9A526395-E708-476D-A790-22C99B02C1EA}">
+  <ds:schemaRefs>
+    <ds:schemaRef ds:uri="http://schemas.microsoft.com/sharepoint/v3/contenttype/forms"/>
+  </ds:schemaRefs>
+</ds:datastoreItem>
+</file>
+
+<file path=customXml/itemProps5.xml><?xml version="1.0" encoding="utf-8"?>
 <ds:datastoreItem xmlns:ds="http://schemas.openxmlformats.org/officeDocument/2006/customXml" ds:itemID="{AF67E4B1-C1FA-438A-A024-1C82CB9C2E5C}">
   <ds:schemaRefs>
     <ds:schemaRef ds:uri="http://schemas.microsoft.com/office/2006/metadata/contentType"/>
@@ -15410,26 +15460,11 @@
 </ds:datastoreItem>
 </file>
 
-<file path=customXml/itemProps4.xml><?xml version="1.0" encoding="utf-8"?>
-<ds:datastoreItem xmlns:ds="http://schemas.openxmlformats.org/officeDocument/2006/customXml" ds:itemID="{9A526395-E708-476D-A790-22C99B02C1EA}">
+<file path=customXml/itemProps6.xml><?xml version="1.0" encoding="utf-8"?>
+<ds:datastoreItem xmlns:ds="http://schemas.openxmlformats.org/officeDocument/2006/customXml" ds:itemID="{C9425B54-CB8C-486C-9339-43FF6E549C0F}">
   <ds:schemaRefs>
-    <ds:schemaRef ds:uri="http://schemas.microsoft.com/sharepoint/v3/contenttype/forms"/>
-  </ds:schemaRefs>
-</ds:datastoreItem>
-</file>
-
-<file path=customXml/itemProps5.xml><?xml version="1.0" encoding="utf-8"?>
-<ds:datastoreItem xmlns:ds="http://schemas.openxmlformats.org/officeDocument/2006/customXml" ds:itemID="{69DC9AD2-5F74-469D-8EAA-267578B9C345}">
-  <ds:schemaRefs>
-    <ds:schemaRef ds:uri="http://schemas.openxmlformats.org/officeDocument/2006/bibliography"/>
-  </ds:schemaRefs>
-</ds:datastoreItem>
-</file>
-
-<file path=customXml/itemProps6.xml><?xml version="1.0" encoding="utf-8"?>
-<ds:datastoreItem xmlns:ds="http://schemas.openxmlformats.org/officeDocument/2006/customXml" ds:itemID="{CB64D6F6-79BA-4502-9FD7-0722553B5C5F}">
-  <ds:schemaRefs>
-    <ds:schemaRef ds:uri="http://schemas.openxmlformats.org/officeDocument/2006/bibliography"/>
+    <ds:schemaRef ds:uri="http://schemas.microsoft.com/office/2006/metadata/properties"/>
+    <ds:schemaRef ds:uri="http://schemas.microsoft.com/office/infopath/2007/PartnerControls"/>
   </ds:schemaRefs>
 </ds:datastoreItem>
 </file>